--- a/work journals/work journal documents/(Week of 4_12 - 4_19) MovieLens recommendation.docx
+++ b/work journals/work journal documents/(Week of 4_12 - 4_19) MovieLens recommendation.docx
@@ -10,7 +10,7 @@
         <w:rPr>
           <w:rtl w:val="0"/>
         </w:rPr>
-        <w:t xml:space="preserve">Word2vec MovieLens: </w:t>
+        <w:t xml:space="preserve">Word2vec MovieLens (implemented): </w:t>
       </w:r>
       <w:hyperlink r:id="rId6">
         <w:r>
@@ -32,7 +32,59 @@
       <w:pPr>
         <w:rPr/>
       </w:pPr>
+      <w:r>
+        <w:rPr>
+          <w:rtl w:val="0"/>
+        </w:rPr>
+        <w:t xml:space="preserve">AutoEncoder (implemented): </w:t>
+      </w:r>
       <w:hyperlink r:id="rId7">
+        <w:r>
+          <w:rPr>
+            <w:color w:val="1155cc"/>
+            <w:u w:val="single"/>
+            <w:rtl w:val="0"/>
+          </w:rPr>
+          <w:t xml:space="preserve">https://github.com/RaptorMai/Deep-AutoEncoder-Recommendation</w:t>
+        </w:r>
+      </w:hyperlink>
+      <w:r>
+        <w:rPr>
+          <w:rtl w:val="0"/>
+        </w:rPr>
+      </w:r>
+    </w:p>
+    <w:p>
+      <w:pPr>
+        <w:rPr/>
+      </w:pPr>
+      <w:r>
+        <w:rPr>
+          <w:rtl w:val="0"/>
+        </w:rPr>
+      </w:r>
+    </w:p>
+    <w:p>
+      <w:pPr>
+        <w:rPr/>
+      </w:pPr>
+      <w:r>
+        <w:rPr>
+          <w:rtl w:val="0"/>
+        </w:rPr>
+        <w:t xml:space="preserve">References:</w:t>
+      </w:r>
+      <w:r>
+        <w:rPr>
+          <w:rtl w:val="0"/>
+        </w:rPr>
+      </w:r>
+    </w:p>
+    <w:p>
+      <w:pPr>
+        <w:rPr/>
+      </w:pPr>
+      <w:hyperlink r:id="rId8">
         <w:r>
           <w:rPr>
             <w:color w:val="1155cc"/>
@@ -56,9 +108,36 @@
         <w:rPr>
           <w:rtl w:val="0"/>
         </w:rPr>
+        <w:t xml:space="preserve">More about training Word2Vec:</w:t>
+      </w:r>
+    </w:p>
+    <w:p>
+      <w:pPr>
+        <w:rPr/>
+      </w:pPr>
+      <w:r>
+        <w:rPr>
+          <w:rtl w:val="0"/>
+        </w:rPr>
+        <w:t xml:space="preserve">https://stackoverflow.com/questions/60852962/training-time-of-gensim-word2vec</w:t>
+      </w:r>
+      <w:r>
+        <w:rPr>
+          <w:rtl w:val="0"/>
+        </w:rPr>
+      </w:r>
+    </w:p>
+    <w:p>
+      <w:pPr>
+        <w:rPr/>
+      </w:pPr>
+      <w:r>
+        <w:rPr>
+          <w:rtl w:val="0"/>
+        </w:rPr>
         <w:t xml:space="preserve">Word2Vec for a different dataset, for reference: </w:t>
       </w:r>
-      <w:hyperlink r:id="rId8">
+      <w:hyperlink r:id="rId9">
         <w:r>
           <w:rPr>
             <w:color w:val="1155cc"/>
@@ -106,7 +185,7 @@
           <w:u w:val="none"/>
         </w:rPr>
       </w:pPr>
-      <w:hyperlink r:id="rId9">
+      <w:hyperlink r:id="rId10">
         <w:r>
           <w:rPr>
             <w:color w:val="1155cc"/>
@@ -133,7 +212,7 @@
           <w:u w:val="none"/>
         </w:rPr>
       </w:pPr>
-      <w:hyperlink r:id="rId10">
+      <w:hyperlink r:id="rId11">
         <w:r>
           <w:rPr>
             <w:color w:val="1155cc"/>
@@ -160,7 +239,7 @@
           <w:u w:val="none"/>
         </w:rPr>
       </w:pPr>
-      <w:hyperlink r:id="rId11">
+      <w:hyperlink r:id="rId12">
         <w:r>
           <w:rPr>
             <w:color w:val="1155cc"/>
@@ -187,7 +266,7 @@
           <w:u w:val="none"/>
         </w:rPr>
       </w:pPr>
-      <w:hyperlink r:id="rId12">
+      <w:hyperlink r:id="rId13">
         <w:r>
           <w:rPr>
             <w:color w:val="1155cc"/>
@@ -214,7 +293,7 @@
           <w:u w:val="none"/>
         </w:rPr>
       </w:pPr>
-      <w:hyperlink r:id="rId13">
+      <w:hyperlink r:id="rId14">
         <w:r>
           <w:rPr>
             <w:color w:val="1155cc"/>
@@ -256,8 +335,305 @@
         <w:rPr>
           <w:rtl w:val="0"/>
         </w:rPr>
-        <w:t xml:space="preserve">Deep autoencoders movielens 100k, pytorch: - https://github.com/Chinmayrane16/DeepRecommender/blob/master/Training_Deep_AE.ipynb</w:t>
-      </w:r>
+        <w:t xml:space="preserve">Deep autoencoders movielens 100k, pytorch: - </w:t>
+      </w:r>
+      <w:hyperlink r:id="rId15">
+        <w:r>
+          <w:rPr>
+            <w:color w:val="1155cc"/>
+            <w:u w:val="single"/>
+            <w:rtl w:val="0"/>
+          </w:rPr>
+          <w:t xml:space="preserve">https://github.com/Chinmayrane16/DeepRecommender/blob/master/Training_Deep_AE.ipynb</w:t>
+        </w:r>
+      </w:hyperlink>
+      <w:r>
+        <w:rPr>
+          <w:rtl w:val="0"/>
+        </w:rPr>
+      </w:r>
+    </w:p>
+    <w:p>
+      <w:pPr>
+        <w:rPr/>
+      </w:pPr>
+      <w:r>
+        <w:rPr>
+          <w:rtl w:val="0"/>
+        </w:rPr>
+      </w:r>
+    </w:p>
+    <w:p>
+      <w:pPr>
+        <w:rPr>
+          <w:u w:val="single"/>
+        </w:rPr>
+      </w:pPr>
+      <w:r>
+        <w:rPr>
+          <w:u w:val="single"/>
+          <w:rtl w:val="0"/>
+        </w:rPr>
+        <w:t xml:space="preserve">Decoding BST:</w:t>
+      </w:r>
+    </w:p>
+    <w:p>
+      <w:pPr>
+        <w:rPr/>
+      </w:pPr>
+      <w:r>
+        <w:rPr>
+          <w:rtl w:val="0"/>
+        </w:rPr>
+      </w:r>
+    </w:p>
+    <w:p>
+      <w:pPr>
+        <w:rPr/>
+      </w:pPr>
+      <w:r>
+        <w:rPr>
+          <w:rtl w:val="0"/>
+        </w:rPr>
+        <w:t xml:space="preserve">Embedding explanation:</w:t>
+      </w:r>
+    </w:p>
+    <w:p>
+      <w:pPr>
+        <w:rPr/>
+      </w:pPr>
+      <w:hyperlink r:id="rId16">
+        <w:r>
+          <w:rPr>
+            <w:color w:val="1155cc"/>
+            <w:u w:val="single"/>
+            <w:rtl w:val="0"/>
+          </w:rPr>
+          <w:t xml:space="preserve">https://stats.stackexchange.com/questions/270546/how-does-keras-embedding-layer-work</w:t>
+        </w:r>
+      </w:hyperlink>
+      <w:r>
+        <w:rPr>
+          <w:rtl w:val="0"/>
+        </w:rPr>
+      </w:r>
+    </w:p>
+    <w:p>
+      <w:pPr>
+        <w:rPr/>
+      </w:pPr>
+      <w:r>
+        <w:rPr>
+          <w:rtl w:val="0"/>
+        </w:rPr>
+      </w:r>
+    </w:p>
+    <w:p>
+      <w:pPr>
+        <w:rPr/>
+      </w:pPr>
+      <w:r>
+        <w:rPr>
+          <w:rtl w:val="0"/>
+        </w:rPr>
+        <w:t xml:space="preserve">BST structure/overview:</w:t>
+      </w:r>
+    </w:p>
+    <w:p>
+      <w:pPr>
+        <w:rPr>
+          <w:color w:val="1155cc"/>
+          <w:u w:val="single"/>
+        </w:rPr>
+      </w:pPr>
+      <w:hyperlink r:id="rId17">
+        <w:r>
+          <w:rPr>
+            <w:color w:val="1155cc"/>
+            <w:u w:val="single"/>
+            <w:rtl w:val="0"/>
+          </w:rPr>
+          <w:t xml:space="preserve">https://hzhaoaf.github.io/data/bst-poster.pdf</w:t>
+        </w:r>
+      </w:hyperlink>
+      <w:r>
+        <w:rPr>
+          <w:rtl w:val="0"/>
+        </w:rPr>
+      </w:r>
+    </w:p>
+    <w:p>
+      <w:pPr>
+        <w:rPr>
+          <w:color w:val="1155cc"/>
+          <w:u w:val="single"/>
+        </w:rPr>
+      </w:pPr>
+      <w:r>
+        <w:rPr>
+          <w:rtl w:val="0"/>
+        </w:rPr>
+      </w:r>
+    </w:p>
+    <w:p>
+      <w:pPr>
+        <w:rPr/>
+      </w:pPr>
+      <w:r>
+        <w:rPr>
+          <w:rtl w:val="0"/>
+        </w:rPr>
+        <w:t xml:space="preserve">Similar paper: Temporal Collaborative Ranking Via Personalized Transformer (SSE-PT):</w:t>
+      </w:r>
+    </w:p>
+    <w:p>
+      <w:pPr>
+        <w:rPr>
+          <w:color w:val="1155cc"/>
+          <w:u w:val="single"/>
+        </w:rPr>
+      </w:pPr>
+      <w:r>
+        <w:rPr>
+          <w:color w:val="1155cc"/>
+          <w:u w:val="single"/>
+          <w:rtl w:val="0"/>
+        </w:rPr>
+        <w:t xml:space="preserve">https://arxiv.org/abs/1908.05435</w:t>
+      </w:r>
+    </w:p>
+    <w:p>
+      <w:pPr>
+        <w:rPr/>
+      </w:pPr>
+      <w:r>
+        <w:rPr>
+          <w:rtl w:val="0"/>
+        </w:rPr>
+      </w:r>
+    </w:p>
+    <w:p>
+      <w:pPr>
+        <w:rPr/>
+      </w:pPr>
+      <w:r>
+        <w:rPr>
+          <w:rtl w:val="0"/>
+        </w:rPr>
+        <w:t xml:space="preserve">SSE-PT Github: Transformer example (own class): </w:t>
+      </w:r>
+    </w:p>
+    <w:p>
+      <w:pPr>
+        <w:rPr>
+          <w:color w:val="1155cc"/>
+          <w:u w:val="single"/>
+        </w:rPr>
+      </w:pPr>
+      <w:hyperlink r:id="rId18">
+        <w:r>
+          <w:rPr>
+            <w:color w:val="1155cc"/>
+            <w:u w:val="single"/>
+            <w:rtl w:val="0"/>
+          </w:rPr>
+          <w:t xml:space="preserve">https://github.com/wuliwei9278/SSE-PT</w:t>
+        </w:r>
+      </w:hyperlink>
+      <w:r>
+        <w:rPr>
+          <w:rtl w:val="0"/>
+        </w:rPr>
+      </w:r>
+    </w:p>
+    <w:p>
+      <w:pPr>
+        <w:rPr>
+          <w:color w:val="1155cc"/>
+          <w:u w:val="single"/>
+        </w:rPr>
+      </w:pPr>
+      <w:r>
+        <w:rPr>
+          <w:rtl w:val="0"/>
+        </w:rPr>
+      </w:r>
+    </w:p>
+    <w:p>
+      <w:pPr>
+        <w:rPr/>
+      </w:pPr>
+      <w:r>
+        <w:rPr>
+          <w:rtl w:val="0"/>
+        </w:rPr>
+        <w:t xml:space="preserve">Tensorflow tutorial of transformer with positional embedding with generated text </w:t>
+      </w:r>
+    </w:p>
+    <w:p>
+      <w:pPr>
+        <w:rPr/>
+      </w:pPr>
+      <w:r>
+        <w:rPr>
+          <w:rtl w:val="0"/>
+        </w:rPr>
+        <w:t xml:space="preserve">(language translation example - includes decoder):</w:t>
+      </w:r>
+    </w:p>
+    <w:p>
+      <w:pPr>
+        <w:rPr>
+          <w:color w:val="1155cc"/>
+          <w:u w:val="single"/>
+        </w:rPr>
+      </w:pPr>
+      <w:r>
+        <w:rPr>
+          <w:color w:val="1155cc"/>
+          <w:u w:val="single"/>
+          <w:rtl w:val="0"/>
+        </w:rPr>
+        <w:t xml:space="preserve">https://www.tensorflow.org/tutorials/text/transformer</w:t>
+      </w:r>
+    </w:p>
+    <w:p>
+      <w:pPr>
+        <w:rPr/>
+      </w:pPr>
+      <w:r>
+        <w:rPr>
+          <w:rtl w:val="0"/>
+        </w:rPr>
+      </w:r>
+    </w:p>
+    <w:p>
+      <w:pPr>
+        <w:rPr>
+          <w:color w:val="1155cc"/>
+          <w:u w:val="single"/>
+        </w:rPr>
+      </w:pPr>
+      <w:r>
+        <w:rPr>
+          <w:rtl w:val="0"/>
+        </w:rPr>
+      </w:r>
+    </w:p>
+    <w:p>
+      <w:pPr>
+        <w:rPr/>
+      </w:pPr>
+      <w:r>
+        <w:rPr>
+          <w:rtl w:val="0"/>
+        </w:rPr>
+      </w:r>
+    </w:p>
+    <w:p>
+      <w:pPr>
+        <w:rPr/>
+      </w:pPr>
       <w:r>
         <w:rPr>
           <w:rtl w:val="0"/>
